--- a/Minutes/22 Minutes for the 03.12.2014.docx
+++ b/Minutes/22 Minutes for the 03.12.2014.docx
@@ -346,13 +346,13 @@
       </w:r>
       <w:proofErr w:type="spellEnd"/>
       <w:r>
-        <w:t xml:space="preserve">) to think about how the tasks will be delegated. </w:t>
-      </w:r>
-      <w:r>
-        <w:tab/>
-      </w:r>
-      <w:r>
-        <w:tab/>
+        <w:t>) to think about how the tasks will be delegated.</w:t>
+      </w:r>
+      <w:r>
+        <w:t xml:space="preserve"> </w:t>
+      </w:r>
+      <w:r>
+        <w:t>(Task ID OTR010)</w:t>
       </w:r>
       <w:r>
         <w:tab/>
@@ -434,18 +434,15 @@
         <w:t xml:space="preserve"> (gaa11)</w:t>
       </w:r>
       <w:r>
-        <w:t xml:space="preserve"> and Christi</w:t>
-      </w:r>
-      <w:r>
-        <w:t xml:space="preserve"> Toba (sit10)</w:t>
-      </w:r>
-      <w:r>
         <w:t xml:space="preserve"> </w:t>
       </w:r>
       <w:r>
         <w:tab/>
       </w:r>
       <w:r>
+        <w:tab/>
+      </w:r>
+      <w:r>
         <w:t>A</w:t>
       </w:r>
       <w:r>
@@ -456,6 +453,24 @@
       </w:r>
       <w:r>
         <w:t>ogin</w:t>
+      </w:r>
+      <w:r>
+        <w:t xml:space="preserve"> </w:t>
+      </w:r>
+      <w:r>
+        <w:t xml:space="preserve">(Task ID </w:t>
+      </w:r>
+      <w:r>
+        <w:t>WEB</w:t>
+      </w:r>
+      <w:r>
+        <w:t>01</w:t>
+      </w:r>
+      <w:r>
+        <w:t>7</w:t>
+      </w:r>
+      <w:r>
+        <w:t>)</w:t>
       </w:r>
     </w:p>
     <w:p>
@@ -467,46 +482,25 @@
         </w:numPr>
       </w:pPr>
       <w:r>
-        <w:t>Sophie</w:t>
-      </w:r>
-      <w:r>
-        <w:t xml:space="preserve"> Joseph (soj6)</w:t>
-      </w:r>
-      <w:r>
-        <w:t xml:space="preserve"> </w:t>
-      </w:r>
-      <w:r>
-        <w:tab/>
-      </w:r>
-      <w:r>
-        <w:tab/>
-      </w:r>
-      <w:r>
-        <w:tab/>
-      </w:r>
-      <w:r>
-        <w:tab/>
-      </w:r>
-      <w:r>
-        <w:tab/>
-      </w:r>
-      <w:r>
-        <w:t>R</w:t>
-      </w:r>
-      <w:r>
-        <w:t>eserves  (</w:t>
-      </w:r>
-      <w:r>
-        <w:t>D</w:t>
-      </w:r>
-      <w:r>
-        <w:t>isplay i</w:t>
-      </w:r>
-      <w:r>
-        <w:t>n T</w:t>
-      </w:r>
-      <w:r>
-        <w:t>able)</w:t>
+        <w:t>Christi Toba (sit10)</w:t>
+      </w:r>
+      <w:r>
+        <w:tab/>
+      </w:r>
+      <w:r>
+        <w:tab/>
+      </w:r>
+      <w:r>
+        <w:tab/>
+      </w:r>
+      <w:r>
+        <w:t>Admin Login (Task ID WEB01</w:t>
+      </w:r>
+      <w:r>
+        <w:t>8</w:t>
+      </w:r>
+      <w:r>
+        <w:t>)</w:t>
       </w:r>
     </w:p>
     <w:p>
@@ -517,57 +511,53 @@
           <w:numId w:val="30"/>
         </w:numPr>
       </w:pPr>
-      <w:proofErr w:type="spellStart"/>
-      <w:r>
-        <w:t>Awais</w:t>
-      </w:r>
-      <w:proofErr w:type="spellEnd"/>
+      <w:r>
+        <w:t>Sophie</w:t>
+      </w:r>
+      <w:r>
+        <w:t xml:space="preserve"> Joseph (soj6)</w:t>
+      </w:r>
       <w:r>
         <w:t xml:space="preserve"> </w:t>
       </w:r>
       <w:r>
-        <w:t>Ahmed (</w:t>
-      </w:r>
-      <w:proofErr w:type="spellStart"/>
-      <w:r>
-        <w:t>awa</w:t>
-      </w:r>
-      <w:proofErr w:type="spellEnd"/>
+        <w:tab/>
+      </w:r>
+      <w:r>
+        <w:tab/>
+      </w:r>
+      <w:r>
+        <w:tab/>
+      </w:r>
+      <w:r>
+        <w:t>R</w:t>
+      </w:r>
+      <w:r>
+        <w:t>eserves  (</w:t>
+      </w:r>
+      <w:r>
+        <w:t>D</w:t>
+      </w:r>
+      <w:r>
+        <w:t>isplay i</w:t>
+      </w:r>
+      <w:r>
+        <w:t>n T</w:t>
+      </w:r>
+      <w:r>
+        <w:t>able)</w:t>
+      </w:r>
+      <w:r>
+        <w:t xml:space="preserve"> </w:t>
+      </w:r>
+      <w:r>
+        <w:t>(Task ID WEB01</w:t>
+      </w:r>
+      <w:r>
+        <w:t>9</w:t>
+      </w:r>
       <w:r>
         <w:t>)</w:t>
-      </w:r>
-      <w:r>
-        <w:tab/>
-      </w:r>
-      <w:r>
-        <w:tab/>
-      </w:r>
-      <w:r>
-        <w:tab/>
-      </w:r>
-      <w:r>
-        <w:tab/>
-      </w:r>
-      <w:r>
-        <w:tab/>
-      </w:r>
-      <w:r>
-        <w:t>R</w:t>
-      </w:r>
-      <w:r>
-        <w:t>ecords (</w:t>
-      </w:r>
-      <w:r>
-        <w:t>D</w:t>
-      </w:r>
-      <w:r>
-        <w:t>ispl</w:t>
-      </w:r>
-      <w:r>
-        <w:t>ay in T</w:t>
-      </w:r>
-      <w:r>
-        <w:t>able)</w:t>
       </w:r>
     </w:p>
     <w:p>
@@ -578,6 +568,71 @@
           <w:numId w:val="30"/>
         </w:numPr>
       </w:pPr>
+      <w:proofErr w:type="spellStart"/>
+      <w:r>
+        <w:t>Awais</w:t>
+      </w:r>
+      <w:proofErr w:type="spellEnd"/>
+      <w:r>
+        <w:t xml:space="preserve"> </w:t>
+      </w:r>
+      <w:r>
+        <w:t>Ahmed (</w:t>
+      </w:r>
+      <w:proofErr w:type="spellStart"/>
+      <w:r>
+        <w:t>awa</w:t>
+      </w:r>
+      <w:proofErr w:type="spellEnd"/>
+      <w:r>
+        <w:t>)</w:t>
+      </w:r>
+      <w:r>
+        <w:tab/>
+      </w:r>
+      <w:r>
+        <w:tab/>
+      </w:r>
+      <w:r>
+        <w:tab/>
+        <w:t>R</w:t>
+      </w:r>
+      <w:r>
+        <w:t>ecords (</w:t>
+      </w:r>
+      <w:r>
+        <w:t>D</w:t>
+      </w:r>
+      <w:r>
+        <w:t>ispl</w:t>
+      </w:r>
+      <w:r>
+        <w:t>ay in T</w:t>
+      </w:r>
+      <w:r>
+        <w:t>able)</w:t>
+      </w:r>
+      <w:r>
+        <w:t xml:space="preserve"> </w:t>
+      </w:r>
+      <w:r>
+        <w:t>(Task ID WEB</w:t>
+      </w:r>
+      <w:r>
+        <w:t>020</w:t>
+      </w:r>
+      <w:r>
+        <w:t>)</w:t>
+      </w:r>
+    </w:p>
+    <w:p>
+      <w:pPr>
+        <w:pStyle w:val="ListParagraph"/>
+        <w:numPr>
+          <w:ilvl w:val="1"/>
+          <w:numId w:val="30"/>
+        </w:numPr>
+      </w:pPr>
       <w:r>
         <w:t xml:space="preserve">Peter </w:t>
       </w:r>
@@ -600,14 +655,6 @@
       </w:r>
       <w:r>
         <w:tab/>
-      </w:r>
-      <w:r>
-        <w:tab/>
-      </w:r>
-      <w:r>
-        <w:tab/>
-      </w:r>
-      <w:r>
         <w:t>E</w:t>
       </w:r>
       <w:r>
@@ -618,6 +665,15 @@
       </w:r>
       <w:r>
         <w:t xml:space="preserve">eserves </w:t>
+      </w:r>
+      <w:r>
+        <w:t>(Task ID WEB</w:t>
+      </w:r>
+      <w:r>
+        <w:t>021</w:t>
+      </w:r>
+      <w:r>
+        <w:t>)</w:t>
       </w:r>
     </w:p>
     <w:p>
@@ -669,10 +725,6 @@
         <w:tab/>
       </w:r>
       <w:r>
-        <w:tab/>
-      </w:r>
-      <w:r>
-        <w:tab/>
         <w:t xml:space="preserve">Main </w:t>
       </w:r>
       <w:r>
@@ -680,6 +732,15 @@
       </w:r>
       <w:r>
         <w:t xml:space="preserve">ctivity </w:t>
+      </w:r>
+      <w:r>
+        <w:t xml:space="preserve">(Task ID </w:t>
+      </w:r>
+      <w:r>
+        <w:t>JAV</w:t>
+      </w:r>
+      <w:r>
+        <w:t>018)</w:t>
       </w:r>
     </w:p>
     <w:p>
@@ -712,14 +773,6 @@
       </w:r>
       <w:r>
         <w:tab/>
-      </w:r>
-      <w:r>
-        <w:tab/>
-      </w:r>
-      <w:r>
-        <w:tab/>
-      </w:r>
-      <w:r>
         <w:t>Species</w:t>
       </w:r>
       <w:r>
@@ -730,6 +783,15 @@
       </w:r>
       <w:r>
         <w:t xml:space="preserve">ctivity </w:t>
+      </w:r>
+      <w:r>
+        <w:t>(Task ID JAV01</w:t>
+      </w:r>
+      <w:r>
+        <w:t>9</w:t>
+      </w:r>
+      <w:r>
+        <w:t>)</w:t>
       </w:r>
     </w:p>
     <w:p>
@@ -763,22 +825,23 @@
       <w:r>
         <w:tab/>
       </w:r>
-      <w:r>
-        <w:tab/>
-      </w:r>
-      <w:r>
-        <w:tab/>
-      </w:r>
       <w:proofErr w:type="spellStart"/>
       <w:r>
         <w:t>P</w:t>
       </w:r>
-      <w:bookmarkStart w:id="0" w:name="_GoBack"/>
-      <w:bookmarkEnd w:id="0"/>
       <w:r>
         <w:t>arcelable</w:t>
       </w:r>
       <w:proofErr w:type="spellEnd"/>
+      <w:r>
+        <w:t>(Task ID JAV</w:t>
+      </w:r>
+      <w:r>
+        <w:t>020</w:t>
+      </w:r>
+      <w:r>
+        <w:t>)</w:t>
+      </w:r>
     </w:p>
     <w:p>
       <w:pPr>
@@ -802,18 +865,19 @@
       </w:r>
       <w:r>
         <w:tab/>
-      </w:r>
-      <w:r>
-        <w:tab/>
-      </w:r>
-      <w:r>
-        <w:tab/>
-      </w:r>
-      <w:r>
         <w:t>S</w:t>
       </w:r>
       <w:r>
         <w:t>earch</w:t>
+      </w:r>
+      <w:r>
+        <w:t>(Task ID JAV</w:t>
+      </w:r>
+      <w:r>
+        <w:t>021</w:t>
+      </w:r>
+      <w:r>
+        <w:t>)</w:t>
       </w:r>
     </w:p>
     <w:p>
@@ -838,19 +902,13 @@
       </w:r>
       <w:proofErr w:type="spellEnd"/>
       <w:r>
-        <w:t xml:space="preserve"> (moz1)</w:t>
-      </w:r>
-      <w:r>
-        <w:t>,</w:t>
+        <w:t xml:space="preserve"> (moz1),</w:t>
       </w:r>
       <w:r>
         <w:t xml:space="preserve"> </w:t>
       </w:r>
       <w:r>
-        <w:t>Andreas Hernandez (anh45)</w:t>
-      </w:r>
-      <w:r>
-        <w:t xml:space="preserve"> and Jonathon Shire (</w:t>
+        <w:t>Andreas Hernandez (anh45) and Jonathon Shire (</w:t>
       </w:r>
       <w:r>
         <w:t>jos56</w:t>
@@ -870,6 +928,20 @@
       <w:r>
         <w:t>e.</w:t>
       </w:r>
+      <w:r>
+        <w:t xml:space="preserve"> </w:t>
+      </w:r>
+      <w:bookmarkStart w:id="0" w:name="_GoBack"/>
+      <w:r>
+        <w:t>(Task ID JAV</w:t>
+      </w:r>
+      <w:r>
+        <w:t>022</w:t>
+      </w:r>
+      <w:r>
+        <w:t>)</w:t>
+      </w:r>
+      <w:bookmarkEnd w:id="0"/>
     </w:p>
     <w:p>
       <w:pPr>
@@ -931,7 +1003,6 @@
         <w:rPr>
           <w:b/>
         </w:rPr>
-        <w:lastRenderedPageBreak/>
         <w:t xml:space="preserve">Author: </w:t>
       </w:r>
       <w:r>
@@ -1268,7 +1339,7 @@
                 <w:bCs/>
                 <w:noProof/>
               </w:rPr>
-              <w:t>2</w:t>
+              <w:t>1</w:t>
             </w:r>
             <w:r>
               <w:rPr>
